--- a/files/doc/IMG_4621.jpeg.docx
+++ b/files/doc/IMG_4621.jpeg.docx
@@ -11,7 +11,7 @@
         <w:suppressLineNumbers w:val="0"/>
         <w:rPr>
           <w:rFonts w:hint="default" w:ascii="Times New Roman" w:hAnsi="Times New Roman" w:cs="Times New Roman"/>
-          <w:color w:val="00B050"/>
+          <w:color w:val="19A382"/>
           <w:sz w:val="26"/>
           <w:szCs w:val="26"/>
         </w:rPr>
@@ -20,7 +20,7 @@
         <w:rPr>
           <w:rStyle w:val="5"/>
           <w:rFonts w:hint="default" w:ascii="Times New Roman" w:hAnsi="Times New Roman" w:cs="Times New Roman"/>
-          <w:color w:val="00B050"/>
+          <w:color w:val="19A382"/>
           <w:sz w:val="26"/>
           <w:szCs w:val="26"/>
         </w:rPr>
@@ -108,12 +108,6 @@
       </w:r>
     </w:p>
     <w:p>
-      <w:pPr>
-        <w:rPr>
-          <w:sz w:val="20"/>
-          <w:szCs w:val="20"/>
-        </w:rPr>
-      </w:pPr>
       <w:r>
         <w:rPr>
           <w:rFonts w:hint="default" w:ascii="Times New Roman" w:hAnsi="Times New Roman" w:cs="Times New Roman"/>
@@ -142,18 +136,10 @@
           <w:sz w:val="20"/>
           <w:szCs w:val="20"/>
         </w:rPr>
-        <w:t xml:space="preserve"> Genome sequencing and phylogenetic research revealed that the COVID-19-causing coronavirus is a beta-coronavirus that belongs to the same subtypes as SARS virus, but represents a new variant group.</w:t>
+        <w:t xml:space="preserve"> Genome sequencing and phylogenetic research revealed that the COVID-19-causing coronavirus is a beta-coronavirus that belongs to the same subtypes as SARS virus, but represents a new variant group. The receptor-binding gene region</w:t>
       </w:r>
       <w:bookmarkStart w:id="0" w:name="_GoBack"/>
       <w:bookmarkEnd w:id="0"/>
-      <w:r>
-        <w:rPr>
-          <w:rFonts w:hint="default" w:ascii="Times New Roman" w:hAnsi="Times New Roman" w:cs="Times New Roman"/>
-          <w:sz w:val="20"/>
-          <w:szCs w:val="20"/>
-        </w:rPr>
-        <w:t xml:space="preserve"> The receptor-binding gene region</w:t>
-      </w:r>
     </w:p>
     <w:sectPr>
       <w:pgSz w:w="11906" w:h="16838"/>
@@ -279,7 +265,7 @@
     <w:lsdException w:unhideWhenUsed="0" w:uiPriority="0" w:semiHidden="0" w:name="HTML Sample"/>
     <w:lsdException w:unhideWhenUsed="0" w:uiPriority="0" w:semiHidden="0" w:name="HTML Typewriter"/>
     <w:lsdException w:unhideWhenUsed="0" w:uiPriority="0" w:semiHidden="0" w:name="HTML Variable"/>
-    <w:lsdException w:unhideWhenUsed="0" w:uiPriority="0" w:name="Normal Table"/>
+    <w:lsdException w:qFormat="1" w:unhideWhenUsed="0" w:uiPriority="0" w:name="Normal Table"/>
     <w:lsdException w:unhideWhenUsed="0" w:uiPriority="0" w:semiHidden="0" w:name="annotation subject"/>
     <w:lsdException w:unhideWhenUsed="0" w:uiPriority="0" w:semiHidden="0" w:name="Table Simple 1"/>
     <w:lsdException w:unhideWhenUsed="0" w:uiPriority="0" w:semiHidden="0" w:name="Table Simple 2"/>
@@ -442,6 +428,7 @@
   <w:style w:type="table" w:default="1" w:styleId="3">
     <w:name w:val="Normal Table"/>
     <w:semiHidden/>
+    <w:qFormat/>
     <w:uiPriority w:val="0"/>
     <w:tblPr>
       <w:tblCellMar>
